--- a/ex4/Assignment 4.docx
+++ b/ex4/Assignment 4.docx
@@ -15,14 +15,7 @@
           <w:rFonts w:ascii="Times New Roman" w:hAnsi="Times New Roman" w:cs="Times New Roman"/>
           <w:lang w:val="en-GB"/>
         </w:rPr>
-        <w:t xml:space="preserve">Assignment 4, </w:t>
-      </w:r>
-      <w:r>
-        <w:rPr>
-          <w:rFonts w:ascii="Times New Roman" w:hAnsi="Times New Roman" w:cs="Times New Roman"/>
-          <w:lang w:val="en-GB"/>
-        </w:rPr>
-        <w:t>TDT4136</w:t>
+        <w:t>Assignment 4, TDT4136</w:t>
       </w:r>
     </w:p>
     <w:p>
@@ -487,7 +480,21 @@
           <w:rFonts w:ascii="Times New Roman" w:eastAsia="Times New Roman" w:hAnsi="Times New Roman" w:cs="Times New Roman"/>
           <w:lang w:val="en-GB" w:eastAsia="en-GB"/>
         </w:rPr>
-        <w:t xml:space="preserve"> is the ratio between number of times BACKTRACK is called and failed. The ratio is higher for the more difficult boards indicating that the algorithm performs worse for difficult constraint satisfaction problems.</w:t>
+        <w:t xml:space="preserve"> is the ratio between number of times BACKTRACK is called and failed. The ratio is </w:t>
+      </w:r>
+      <w:r>
+        <w:rPr>
+          <w:rFonts w:ascii="Times New Roman" w:eastAsia="Times New Roman" w:hAnsi="Times New Roman" w:cs="Times New Roman"/>
+          <w:lang w:val="en-GB" w:eastAsia="en-GB"/>
+        </w:rPr>
+        <w:t>closer to 1</w:t>
+      </w:r>
+      <w:r>
+        <w:rPr>
+          <w:rFonts w:ascii="Times New Roman" w:eastAsia="Times New Roman" w:hAnsi="Times New Roman" w:cs="Times New Roman"/>
+          <w:lang w:val="en-GB" w:eastAsia="en-GB"/>
+        </w:rPr>
+        <w:t xml:space="preserve"> for the more difficult boards indicating that the algorithm performs worse for difficult constraint satisfaction problems.</w:t>
       </w:r>
     </w:p>
     <w:p>
@@ -538,14 +545,7 @@
           <w:rFonts w:ascii="Times New Roman" w:eastAsia="Times New Roman" w:hAnsi="Times New Roman" w:cs="Times New Roman"/>
           <w:lang w:val="en-GB" w:eastAsia="en-GB"/>
         </w:rPr>
-        <w:t>constraining value</w:t>
-      </w:r>
-      <w:r>
-        <w:rPr>
-          <w:rFonts w:ascii="Times New Roman" w:eastAsia="Times New Roman" w:hAnsi="Times New Roman" w:cs="Times New Roman"/>
-          <w:lang w:val="en-GB" w:eastAsia="en-GB"/>
-        </w:rPr>
-        <w:t>,</w:t>
+        <w:t>constraining value,</w:t>
       </w:r>
       <w:r>
         <w:rPr>
